--- a/Lab02/frontend/homework/实验文档.docx
+++ b/Lab02/frontend/homework/实验文档.docx
@@ -80,9 +80,6 @@
     <w:p>
       <w:pPr>
         <w:ind w:firstLine="420"/>
-        <w:rPr>
-          <w:rFonts w:hint="eastAsia"/>
-        </w:rPr>
       </w:pPr>
       <w:r>
         <w:rPr>
@@ -105,6 +102,7 @@
         </w:rPr>
         <w:t>标签引入</w:t>
       </w:r>
+      <w:proofErr w:type="spellStart"/>
       <w:r>
         <w:rPr>
           <w:rFonts w:hint="eastAsia"/>
@@ -114,6 +112,7 @@
       <w:r>
         <w:t>ss</w:t>
       </w:r>
+      <w:proofErr w:type="spellEnd"/>
       <w:r>
         <w:rPr>
           <w:rFonts w:hint="eastAsia"/>
@@ -135,6 +134,7 @@
         </w:rPr>
         <w:t>标签引入</w:t>
       </w:r>
+      <w:proofErr w:type="spellStart"/>
       <w:r>
         <w:rPr>
           <w:rFonts w:hint="eastAsia"/>
@@ -144,6 +144,7 @@
       <w:r>
         <w:t>s</w:t>
       </w:r>
+      <w:proofErr w:type="spellEnd"/>
       <w:r>
         <w:rPr>
           <w:rFonts w:hint="eastAsia"/>
@@ -194,13 +195,7 @@
         </w:drawing>
       </w:r>
     </w:p>
-    <w:p>
-      <w:pPr>
-        <w:rPr>
-          <w:rFonts w:hint="eastAsia"/>
-        </w:rPr>
-      </w:pPr>
-    </w:p>
+    <w:p/>
     <w:p/>
     <w:p/>
     <w:p/>
@@ -230,9 +225,6 @@
     <w:p>
       <w:pPr>
         <w:ind w:firstLine="420"/>
-        <w:rPr>
-          <w:rFonts w:hint="eastAsia"/>
-        </w:rPr>
       </w:pPr>
       <w:r>
         <w:rPr>
@@ -287,11 +279,6 @@
       </w:r>
     </w:p>
     <w:p>
-      <w:pPr>
-        <w:rPr>
-          <w:rFonts w:hint="eastAsia"/>
-        </w:rPr>
-      </w:pPr>
       <w:r>
         <w:rPr>
           <w:noProof/>
@@ -335,13 +322,7 @@
     </w:p>
     <w:p/>
     <w:p/>
-    <w:p>
-      <w:pPr>
-        <w:rPr>
-          <w:rFonts w:hint="eastAsia"/>
-        </w:rPr>
-      </w:pPr>
-    </w:p>
+    <w:p/>
     <w:p>
       <w:r>
         <w:rPr>
@@ -568,11 +549,6 @@
       </w:r>
     </w:p>
     <w:p>
-      <w:pPr>
-        <w:rPr>
-          <w:rFonts w:hint="eastAsia"/>
-        </w:rPr>
-      </w:pPr>
       <w:r>
         <w:tab/>
       </w:r>
@@ -582,6 +558,7 @@
         </w:rPr>
         <w:t>观察页面结构以及</w:t>
       </w:r>
+      <w:proofErr w:type="spellStart"/>
       <w:r>
         <w:rPr>
           <w:rFonts w:hint="eastAsia"/>
@@ -591,6 +568,7 @@
       <w:r>
         <w:t>ss</w:t>
       </w:r>
+      <w:proofErr w:type="spellEnd"/>
       <w:r>
         <w:rPr>
           <w:rFonts w:hint="eastAsia"/>
@@ -612,9 +590,11 @@
         </w:rPr>
         <w:t>相关内容，可以使用</w:t>
       </w:r>
+      <w:proofErr w:type="spellStart"/>
       <w:r>
         <w:t>ul</w:t>
       </w:r>
+      <w:proofErr w:type="spellEnd"/>
       <w:r>
         <w:rPr>
           <w:rFonts w:hint="eastAsia"/>
@@ -634,7 +614,21 @@
         <w:rPr>
           <w:rFonts w:hint="eastAsia"/>
         </w:rPr>
-        <w:t>标签完成效果。对于最上方的热榜标题，提取出颜色后直接修改</w:t>
+        <w:t>标签完成效果。对于最上方</w:t>
+      </w:r>
+      <w:proofErr w:type="gramStart"/>
+      <w:r>
+        <w:rPr>
+          <w:rFonts w:hint="eastAsia"/>
+        </w:rPr>
+        <w:t>的热榜标题</w:t>
+      </w:r>
+      <w:proofErr w:type="gramEnd"/>
+      <w:r>
+        <w:rPr>
+          <w:rFonts w:hint="eastAsia"/>
+        </w:rPr>
+        <w:t>，提取出颜色后直接修改</w:t>
       </w:r>
       <w:r>
         <w:rPr>
@@ -683,12 +677,10 @@
       </w:r>
     </w:p>
     <w:p>
-      <w:pPr>
-        <w:rPr>
-          <w:rFonts w:hint="eastAsia"/>
-        </w:rPr>
-      </w:pPr>
-      <w:r>
+      <w:r>
+        <w:rPr>
+          <w:noProof/>
+        </w:rPr>
         <w:lastRenderedPageBreak/>
         <w:drawing>
           <wp:inline distT="0" distB="0" distL="0" distR="0" wp14:anchorId="33AAD49B" wp14:editId="41488BF4">
@@ -751,13 +743,7 @@
         <w:t>点击前截图：</w:t>
       </w:r>
     </w:p>
-    <w:p>
-      <w:pPr>
-        <w:rPr>
-          <w:rFonts w:hint="eastAsia"/>
-        </w:rPr>
-      </w:pPr>
-    </w:p>
+    <w:p/>
     <w:p>
       <w:pPr>
         <w:ind w:firstLine="420"/>
@@ -782,6 +768,7 @@
           <w:szCs w:val="21"/>
         </w:rPr>
       </w:pPr>
+      <w:proofErr w:type="gramStart"/>
       <w:r>
         <w:rPr>
           <w:rFonts w:ascii="Consolas" w:eastAsia="宋体" w:hAnsi="Consolas" w:cs="宋体"/>
@@ -809,6 +796,7 @@
         </w:rPr>
         <w:t>getElementById</w:t>
       </w:r>
+      <w:proofErr w:type="gramEnd"/>
       <w:r>
         <w:rPr>
           <w:rFonts w:ascii="Consolas" w:eastAsia="宋体" w:hAnsi="Consolas" w:cs="宋体"/>
@@ -916,6 +904,8 @@
         </w:rPr>
         <w:t xml:space="preserve">        </w:t>
       </w:r>
+      <w:proofErr w:type="spellStart"/>
+      <w:proofErr w:type="gramStart"/>
       <w:r>
         <w:rPr>
           <w:rFonts w:ascii="Consolas" w:eastAsia="宋体" w:hAnsi="Consolas" w:cs="宋体"/>
@@ -925,6 +915,7 @@
         </w:rPr>
         <w:t>clickLogin</w:t>
       </w:r>
+      <w:proofErr w:type="spellEnd"/>
       <w:r>
         <w:rPr>
           <w:rFonts w:ascii="Consolas" w:eastAsia="宋体" w:hAnsi="Consolas" w:cs="宋体"/>
@@ -932,7 +923,17 @@
           <w:kern w:val="0"/>
           <w:szCs w:val="21"/>
         </w:rPr>
-        <w:t>();</w:t>
+        <w:t>(</w:t>
+      </w:r>
+      <w:proofErr w:type="gramEnd"/>
+      <w:r>
+        <w:rPr>
+          <w:rFonts w:ascii="Consolas" w:eastAsia="宋体" w:hAnsi="Consolas" w:cs="宋体"/>
+          <w:color w:val="657B83"/>
+          <w:kern w:val="0"/>
+          <w:szCs w:val="21"/>
+        </w:rPr>
+        <w:t>);</w:t>
       </w:r>
     </w:p>
     <w:p>
@@ -958,15 +959,12 @@
         <w:t>    });</w:t>
       </w:r>
     </w:p>
-    <w:p>
-      <w:pPr>
-        <w:rPr>
-          <w:rFonts w:hint="eastAsia"/>
-        </w:rPr>
-      </w:pPr>
-    </w:p>
-    <w:p>
-      <w:r>
+    <w:p/>
+    <w:p>
+      <w:r>
+        <w:rPr>
+          <w:noProof/>
+        </w:rPr>
         <w:drawing>
           <wp:inline distT="0" distB="0" distL="0" distR="0" wp14:anchorId="1D22FE1E" wp14:editId="259BCFE0">
             <wp:extent cx="5274310" cy="2854960"/>
@@ -1026,6 +1024,9 @@
     </w:p>
     <w:p>
       <w:r>
+        <w:rPr>
+          <w:noProof/>
+        </w:rPr>
         <w:lastRenderedPageBreak/>
         <w:drawing>
           <wp:inline distT="0" distB="0" distL="0" distR="0" wp14:anchorId="4DB87C5B" wp14:editId="391A4CB8">
@@ -1064,13 +1065,7 @@
         </w:drawing>
       </w:r>
     </w:p>
-    <w:p>
-      <w:pPr>
-        <w:rPr>
-          <w:rFonts w:hint="eastAsia"/>
-        </w:rPr>
-      </w:pPr>
-    </w:p>
+    <w:p/>
     <w:p>
       <w:r>
         <w:rPr>
@@ -1092,12 +1087,10 @@
       </w:r>
     </w:p>
     <w:p>
-      <w:pPr>
-        <w:rPr>
-          <w:rFonts w:hint="eastAsia"/>
-        </w:rPr>
-      </w:pPr>
-      <w:r>
+      <w:r>
+        <w:rPr>
+          <w:noProof/>
+        </w:rPr>
         <w:drawing>
           <wp:inline distT="0" distB="0" distL="0" distR="0" wp14:anchorId="0638E742" wp14:editId="4AC69A1D">
             <wp:extent cx="5274310" cy="1850390"/>
@@ -1159,9 +1152,6 @@
     <w:p>
       <w:pPr>
         <w:ind w:firstLine="420"/>
-        <w:rPr>
-          <w:rFonts w:hint="eastAsia"/>
-        </w:rPr>
       </w:pPr>
       <w:r>
         <w:rPr>
@@ -1169,12 +1159,14 @@
         </w:rPr>
         <w:t>程序使用</w:t>
       </w:r>
+      <w:proofErr w:type="spellStart"/>
       <w:r>
         <w:rPr>
           <w:rFonts w:hint="eastAsia"/>
         </w:rPr>
         <w:t>InnerHTML</w:t>
       </w:r>
+      <w:proofErr w:type="spellEnd"/>
       <w:r>
         <w:rPr>
           <w:rFonts w:hint="eastAsia"/>
@@ -1249,11 +1241,6 @@
       </w:r>
     </w:p>
     <w:p>
-      <w:pPr>
-        <w:rPr>
-          <w:rFonts w:hint="eastAsia"/>
-        </w:rPr>
-      </w:pPr>
       <w:r>
         <w:tab/>
       </w:r>
@@ -1263,15 +1250,18 @@
         </w:rPr>
         <w:t>将</w:t>
       </w:r>
+      <w:proofErr w:type="spellStart"/>
       <w:r>
         <w:t>InnerHTML</w:t>
       </w:r>
+      <w:proofErr w:type="spellEnd"/>
       <w:r>
         <w:rPr>
           <w:rFonts w:hint="eastAsia"/>
         </w:rPr>
         <w:t>换成</w:t>
       </w:r>
+      <w:proofErr w:type="spellStart"/>
       <w:r>
         <w:rPr>
           <w:rFonts w:hint="eastAsia"/>
@@ -1281,6 +1271,7 @@
       <w:r>
         <w:t>extContent</w:t>
       </w:r>
+      <w:proofErr w:type="spellEnd"/>
       <w:r>
         <w:rPr>
           <w:rFonts w:hint="eastAsia"/>
@@ -1290,6 +1281,9 @@
     </w:p>
     <w:p>
       <w:r>
+        <w:rPr>
+          <w:noProof/>
+        </w:rPr>
         <w:drawing>
           <wp:inline distT="0" distB="0" distL="0" distR="0" wp14:anchorId="29862246" wp14:editId="383E6D16">
             <wp:extent cx="5274310" cy="1019175"/>
@@ -1440,6 +1434,14 @@
           <w:shd w:val="clear" w:color="auto" w:fill="FFFFFF"/>
         </w:rPr>
       </w:pPr>
+      <w:hyperlink r:id="rId13" w:history="1">
+        <w:r>
+          <w:rPr>
+            <w:rStyle w:val="a4"/>
+          </w:rPr>
+          <w:t>SE_Lab/Lab02/frontend/homework at master · shyJyt/SE_Lab (github.com)</w:t>
+        </w:r>
+      </w:hyperlink>
     </w:p>
     <w:p/>
     <w:p/>
@@ -1479,6 +1481,7 @@
     <w:lsdException w:name="Title" w:qFormat="1"/>
     <w:lsdException w:name="Default Paragraph Font" w:semiHidden="1"/>
     <w:lsdException w:name="Subtitle" w:qFormat="1"/>
+    <w:lsdException w:name="Hyperlink" w:uiPriority="99"/>
     <w:lsdException w:name="Strong" w:qFormat="1"/>
     <w:lsdException w:name="Emphasis" w:qFormat="1"/>
     <w:lsdException w:name="HTML Top of Form" w:semiHidden="1" w:uiPriority="99" w:unhideWhenUsed="1"/>
@@ -1813,6 +1816,17 @@
       </w:tblBorders>
     </w:tblPr>
   </w:style>
+  <w:style w:type="character" w:styleId="a4">
+    <w:name w:val="Hyperlink"/>
+    <w:basedOn w:val="a0"/>
+    <w:uiPriority w:val="99"/>
+    <w:unhideWhenUsed/>
+    <w:rsid w:val="00AB5E7C"/>
+    <w:rPr>
+      <w:color w:val="0000FF"/>
+      <w:u w:val="single"/>
+    </w:rPr>
+  </w:style>
 </w:styles>
 </file>
 
